--- a/public/bases-word/IS/LEGALIDAD/Of_IS_01.docx
+++ b/public/bases-word/IS/LEGALIDAD/Of_IS_01.docx
@@ -1052,8 +1052,6 @@
           <w:szCs w:val="12"/>
         </w:rPr>
       </w:pPr>
-      <w:bookmarkStart w:id="11" w:name="_GoBack"/>
-      <w:bookmarkEnd w:id="11"/>
       <w:r>
         <w:rPr>
           <w:rFonts w:ascii="Athelas" w:hAnsi="Athelas"/>
@@ -1064,8 +1062,12 @@
       </w:r>
     </w:p>
     <w:sectPr>
-      <w:headerReference w:type="default" r:id="rId10"/>
-      <w:footerReference w:type="default" r:id="rId11"/>
+      <w:headerReference w:type="even" r:id="rId10"/>
+      <w:headerReference w:type="default" r:id="rId11"/>
+      <w:footerReference w:type="even" r:id="rId12"/>
+      <w:footerReference w:type="default" r:id="rId13"/>
+      <w:headerReference w:type="first" r:id="rId14"/>
+      <w:footerReference w:type="first" r:id="rId15"/>
       <w:pgSz w:w="12240" w:h="15840"/>
       <w:pgMar w:top="567" w:right="1134" w:bottom="2410" w:left="1134" w:header="426" w:footer="111" w:gutter="0"/>
       <w:cols w:space="708"/>
@@ -1256,6 +1258,16 @@
 </file>
 
 <file path=word/footer1.xml><?xml version="1.0" encoding="utf-8"?>
+<w:ftr xmlns:wpc="http://schemas.microsoft.com/office/word/2010/wordprocessingCanvas" xmlns:cx="http://schemas.microsoft.com/office/drawing/2014/chartex" xmlns:cx1="http://schemas.microsoft.com/office/drawing/2015/9/8/chartex" xmlns:cx2="http://schemas.microsoft.com/office/drawing/2015/10/21/chartex" xmlns:cx3="http://schemas.microsoft.com/office/drawing/2016/5/9/chartex" xmlns:cx4="http://schemas.microsoft.com/office/drawing/2016/5/10/chartex" xmlns:cx5="http://schemas.microsoft.com/office/drawing/2016/5/11/chartex" xmlns:cx6="http://schemas.microsoft.com/office/drawing/2016/5/12/chartex" xmlns:cx7="http://schemas.microsoft.com/office/drawing/2016/5/13/chartex" xmlns:cx8="http://schemas.microsoft.com/office/drawing/2016/5/14/chartex" xmlns:mc="http://schemas.openxmlformats.org/markup-compatibility/2006" xmlns:aink="http://schemas.microsoft.com/office/drawing/2016/ink" xmlns:am3d="http://schemas.microsoft.com/office/drawing/2017/model3d" xmlns:o="urn:schemas-microsoft-com:office:office" xmlns:r="http://schemas.openxmlformats.org/officeDocument/2006/relationships" xmlns:m="http://schemas.openxmlformats.org/officeDocument/2006/math" xmlns:v="urn:schemas-microsoft-com:vml" xmlns:wp14="http://schemas.microsoft.com/office/word/2010/wordprocessingDrawing" xmlns:wp="http://schemas.openxmlformats.org/drawingml/2006/wordprocessingDrawing" xmlns:w10="urn:schemas-microsoft-com:office:word" xmlns:w="http://schemas.openxmlformats.org/wordprocessingml/2006/main" xmlns:w14="http://schemas.microsoft.com/office/word/2010/wordml" xmlns:w15="http://schemas.microsoft.com/office/word/2012/wordml" xmlns:w16cid="http://schemas.microsoft.com/office/word/2016/wordml/cid" xmlns:w16se="http://schemas.microsoft.com/office/word/2015/wordml/symex" xmlns:wpg="http://schemas.microsoft.com/office/word/2010/wordprocessingGroup" xmlns:wpi="http://schemas.microsoft.com/office/word/2010/wordprocessingInk" xmlns:wne="http://schemas.microsoft.com/office/word/2006/wordml" xmlns:wps="http://schemas.microsoft.com/office/word/2010/wordprocessingShape" mc:Ignorable="w14 w15 w16se w16cid wp14">
+  <w:p>
+    <w:pPr>
+      <w:pStyle w:val="Piedepgina"/>
+    </w:pPr>
+  </w:p>
+</w:ftr>
+</file>
+
+<file path=word/footer2.xml><?xml version="1.0" encoding="utf-8"?>
 <w:ftr xmlns:wpc="http://schemas.microsoft.com/office/word/2010/wordprocessingCanvas" xmlns:cx="http://schemas.microsoft.com/office/drawing/2014/chartex" xmlns:cx1="http://schemas.microsoft.com/office/drawing/2015/9/8/chartex" xmlns:cx2="http://schemas.microsoft.com/office/drawing/2015/10/21/chartex" xmlns:cx3="http://schemas.microsoft.com/office/drawing/2016/5/9/chartex" xmlns:cx4="http://schemas.microsoft.com/office/drawing/2016/5/10/chartex" xmlns:cx5="http://schemas.microsoft.com/office/drawing/2016/5/11/chartex" xmlns:cx6="http://schemas.microsoft.com/office/drawing/2016/5/12/chartex" xmlns:cx7="http://schemas.microsoft.com/office/drawing/2016/5/13/chartex" xmlns:cx8="http://schemas.microsoft.com/office/drawing/2016/5/14/chartex" xmlns:mc="http://schemas.openxmlformats.org/markup-compatibility/2006" xmlns:aink="http://schemas.microsoft.com/office/drawing/2016/ink" xmlns:am3d="http://schemas.microsoft.com/office/drawing/2017/model3d" xmlns:o="urn:schemas-microsoft-com:office:office" xmlns:r="http://schemas.openxmlformats.org/officeDocument/2006/relationships" xmlns:m="http://schemas.openxmlformats.org/officeDocument/2006/math" xmlns:v="urn:schemas-microsoft-com:vml" xmlns:wp14="http://schemas.microsoft.com/office/word/2010/wordprocessingDrawing" xmlns:wp="http://schemas.openxmlformats.org/drawingml/2006/wordprocessingDrawing" xmlns:w10="urn:schemas-microsoft-com:office:word" xmlns:w="http://schemas.openxmlformats.org/wordprocessingml/2006/main" xmlns:w14="http://schemas.microsoft.com/office/word/2010/wordml" xmlns:w15="http://schemas.microsoft.com/office/word/2012/wordml" xmlns:w16cid="http://schemas.microsoft.com/office/word/2016/wordml/cid" xmlns:w16se="http://schemas.microsoft.com/office/word/2015/wordml/symex" xmlns:wpg="http://schemas.microsoft.com/office/word/2010/wordprocessingGroup" xmlns:wpi="http://schemas.microsoft.com/office/word/2010/wordprocessingInk" xmlns:wne="http://schemas.microsoft.com/office/word/2006/wordml" xmlns:wps="http://schemas.microsoft.com/office/word/2010/wordprocessingShape" mc:Ignorable="w14 w15 w16se w16cid wp14">
   <w:tbl>
     <w:tblPr>
@@ -1843,6 +1855,16 @@
 </w:ftr>
 </file>
 
+<file path=word/footer3.xml><?xml version="1.0" encoding="utf-8"?>
+<w:ftr xmlns:wpc="http://schemas.microsoft.com/office/word/2010/wordprocessingCanvas" xmlns:cx="http://schemas.microsoft.com/office/drawing/2014/chartex" xmlns:cx1="http://schemas.microsoft.com/office/drawing/2015/9/8/chartex" xmlns:cx2="http://schemas.microsoft.com/office/drawing/2015/10/21/chartex" xmlns:cx3="http://schemas.microsoft.com/office/drawing/2016/5/9/chartex" xmlns:cx4="http://schemas.microsoft.com/office/drawing/2016/5/10/chartex" xmlns:cx5="http://schemas.microsoft.com/office/drawing/2016/5/11/chartex" xmlns:cx6="http://schemas.microsoft.com/office/drawing/2016/5/12/chartex" xmlns:cx7="http://schemas.microsoft.com/office/drawing/2016/5/13/chartex" xmlns:cx8="http://schemas.microsoft.com/office/drawing/2016/5/14/chartex" xmlns:mc="http://schemas.openxmlformats.org/markup-compatibility/2006" xmlns:aink="http://schemas.microsoft.com/office/drawing/2016/ink" xmlns:am3d="http://schemas.microsoft.com/office/drawing/2017/model3d" xmlns:o="urn:schemas-microsoft-com:office:office" xmlns:r="http://schemas.openxmlformats.org/officeDocument/2006/relationships" xmlns:m="http://schemas.openxmlformats.org/officeDocument/2006/math" xmlns:v="urn:schemas-microsoft-com:vml" xmlns:wp14="http://schemas.microsoft.com/office/word/2010/wordprocessingDrawing" xmlns:wp="http://schemas.openxmlformats.org/drawingml/2006/wordprocessingDrawing" xmlns:w10="urn:schemas-microsoft-com:office:word" xmlns:w="http://schemas.openxmlformats.org/wordprocessingml/2006/main" xmlns:w14="http://schemas.microsoft.com/office/word/2010/wordml" xmlns:w15="http://schemas.microsoft.com/office/word/2012/wordml" xmlns:w16cid="http://schemas.microsoft.com/office/word/2016/wordml/cid" xmlns:w16se="http://schemas.microsoft.com/office/word/2015/wordml/symex" xmlns:wpg="http://schemas.microsoft.com/office/word/2010/wordprocessingGroup" xmlns:wpi="http://schemas.microsoft.com/office/word/2010/wordprocessingInk" xmlns:wne="http://schemas.microsoft.com/office/word/2006/wordml" xmlns:wps="http://schemas.microsoft.com/office/word/2010/wordprocessingShape" mc:Ignorable="w14 w15 w16se w16cid wp14">
+  <w:p>
+    <w:pPr>
+      <w:pStyle w:val="Piedepgina"/>
+    </w:pPr>
+  </w:p>
+</w:ftr>
+</file>
+
 <file path=word/footnotes.xml><?xml version="1.0" encoding="utf-8"?>
 <w:footnotes xmlns:wpc="http://schemas.microsoft.com/office/word/2010/wordprocessingCanvas" xmlns:cx="http://schemas.microsoft.com/office/drawing/2014/chartex" xmlns:cx1="http://schemas.microsoft.com/office/drawing/2015/9/8/chartex" xmlns:cx2="http://schemas.microsoft.com/office/drawing/2015/10/21/chartex" xmlns:cx3="http://schemas.microsoft.com/office/drawing/2016/5/9/chartex" xmlns:cx4="http://schemas.microsoft.com/office/drawing/2016/5/10/chartex" xmlns:cx5="http://schemas.microsoft.com/office/drawing/2016/5/11/chartex" xmlns:cx6="http://schemas.microsoft.com/office/drawing/2016/5/12/chartex" xmlns:cx7="http://schemas.microsoft.com/office/drawing/2016/5/13/chartex" xmlns:cx8="http://schemas.microsoft.com/office/drawing/2016/5/14/chartex" xmlns:mc="http://schemas.openxmlformats.org/markup-compatibility/2006" xmlns:aink="http://schemas.microsoft.com/office/drawing/2016/ink" xmlns:am3d="http://schemas.microsoft.com/office/drawing/2017/model3d" xmlns:o="urn:schemas-microsoft-com:office:office" xmlns:r="http://schemas.openxmlformats.org/officeDocument/2006/relationships" xmlns:m="http://schemas.openxmlformats.org/officeDocument/2006/math" xmlns:v="urn:schemas-microsoft-com:vml" xmlns:wp14="http://schemas.microsoft.com/office/word/2010/wordprocessingDrawing" xmlns:wp="http://schemas.openxmlformats.org/drawingml/2006/wordprocessingDrawing" xmlns:w10="urn:schemas-microsoft-com:office:word" xmlns:w="http://schemas.openxmlformats.org/wordprocessingml/2006/main" xmlns:w14="http://schemas.microsoft.com/office/word/2010/wordml" xmlns:w15="http://schemas.microsoft.com/office/word/2012/wordml" xmlns:w16cid="http://schemas.microsoft.com/office/word/2016/wordml/cid" xmlns:w16se="http://schemas.microsoft.com/office/word/2015/wordml/symex" xmlns:wpg="http://schemas.microsoft.com/office/word/2010/wordprocessingGroup" xmlns:wpi="http://schemas.microsoft.com/office/word/2010/wordprocessingInk" xmlns:wne="http://schemas.microsoft.com/office/word/2006/wordml" xmlns:wps="http://schemas.microsoft.com/office/word/2010/wordprocessingShape" mc:Ignorable="w14 w15 w16se w16cid wp14">
   <w:footnote w:type="separator" w:id="-1">
@@ -1869,6 +1891,16 @@
 </file>
 
 <file path=word/header1.xml><?xml version="1.0" encoding="utf-8"?>
+<w:hdr xmlns:wpc="http://schemas.microsoft.com/office/word/2010/wordprocessingCanvas" xmlns:cx="http://schemas.microsoft.com/office/drawing/2014/chartex" xmlns:cx1="http://schemas.microsoft.com/office/drawing/2015/9/8/chartex" xmlns:cx2="http://schemas.microsoft.com/office/drawing/2015/10/21/chartex" xmlns:cx3="http://schemas.microsoft.com/office/drawing/2016/5/9/chartex" xmlns:cx4="http://schemas.microsoft.com/office/drawing/2016/5/10/chartex" xmlns:cx5="http://schemas.microsoft.com/office/drawing/2016/5/11/chartex" xmlns:cx6="http://schemas.microsoft.com/office/drawing/2016/5/12/chartex" xmlns:cx7="http://schemas.microsoft.com/office/drawing/2016/5/13/chartex" xmlns:cx8="http://schemas.microsoft.com/office/drawing/2016/5/14/chartex" xmlns:mc="http://schemas.openxmlformats.org/markup-compatibility/2006" xmlns:aink="http://schemas.microsoft.com/office/drawing/2016/ink" xmlns:am3d="http://schemas.microsoft.com/office/drawing/2017/model3d" xmlns:o="urn:schemas-microsoft-com:office:office" xmlns:r="http://schemas.openxmlformats.org/officeDocument/2006/relationships" xmlns:m="http://schemas.openxmlformats.org/officeDocument/2006/math" xmlns:v="urn:schemas-microsoft-com:vml" xmlns:wp14="http://schemas.microsoft.com/office/word/2010/wordprocessingDrawing" xmlns:wp="http://schemas.openxmlformats.org/drawingml/2006/wordprocessingDrawing" xmlns:w10="urn:schemas-microsoft-com:office:word" xmlns:w="http://schemas.openxmlformats.org/wordprocessingml/2006/main" xmlns:w14="http://schemas.microsoft.com/office/word/2010/wordml" xmlns:w15="http://schemas.microsoft.com/office/word/2012/wordml" xmlns:w16cid="http://schemas.microsoft.com/office/word/2016/wordml/cid" xmlns:w16se="http://schemas.microsoft.com/office/word/2015/wordml/symex" xmlns:wpg="http://schemas.microsoft.com/office/word/2010/wordprocessingGroup" xmlns:wpi="http://schemas.microsoft.com/office/word/2010/wordprocessingInk" xmlns:wne="http://schemas.microsoft.com/office/word/2006/wordml" xmlns:wps="http://schemas.microsoft.com/office/word/2010/wordprocessingShape" mc:Ignorable="w14 w15 w16se w16cid wp14">
+  <w:p>
+    <w:pPr>
+      <w:pStyle w:val="Encabezado"/>
+    </w:pPr>
+  </w:p>
+</w:hdr>
+</file>
+
+<file path=word/header2.xml><?xml version="1.0" encoding="utf-8"?>
 <w:hdr xmlns:wpc="http://schemas.microsoft.com/office/word/2010/wordprocessingCanvas" xmlns:cx="http://schemas.microsoft.com/office/drawing/2014/chartex" xmlns:cx1="http://schemas.microsoft.com/office/drawing/2015/9/8/chartex" xmlns:cx2="http://schemas.microsoft.com/office/drawing/2015/10/21/chartex" xmlns:cx3="http://schemas.microsoft.com/office/drawing/2016/5/9/chartex" xmlns:cx4="http://schemas.microsoft.com/office/drawing/2016/5/10/chartex" xmlns:cx5="http://schemas.microsoft.com/office/drawing/2016/5/11/chartex" xmlns:cx6="http://schemas.microsoft.com/office/drawing/2016/5/12/chartex" xmlns:cx7="http://schemas.microsoft.com/office/drawing/2016/5/13/chartex" xmlns:cx8="http://schemas.microsoft.com/office/drawing/2016/5/14/chartex" xmlns:mc="http://schemas.openxmlformats.org/markup-compatibility/2006" xmlns:aink="http://schemas.microsoft.com/office/drawing/2016/ink" xmlns:am3d="http://schemas.microsoft.com/office/drawing/2017/model3d" xmlns:o="urn:schemas-microsoft-com:office:office" xmlns:r="http://schemas.openxmlformats.org/officeDocument/2006/relationships" xmlns:m="http://schemas.openxmlformats.org/officeDocument/2006/math" xmlns:v="urn:schemas-microsoft-com:vml" xmlns:wp14="http://schemas.microsoft.com/office/word/2010/wordprocessingDrawing" xmlns:wp="http://schemas.openxmlformats.org/drawingml/2006/wordprocessingDrawing" xmlns:w10="urn:schemas-microsoft-com:office:word" xmlns:w="http://schemas.openxmlformats.org/wordprocessingml/2006/main" xmlns:w14="http://schemas.microsoft.com/office/word/2010/wordml" xmlns:w15="http://schemas.microsoft.com/office/word/2012/wordml" xmlns:w16cid="http://schemas.microsoft.com/office/word/2016/wordml/cid" xmlns:w16se="http://schemas.microsoft.com/office/word/2015/wordml/symex" xmlns:wpg="http://schemas.microsoft.com/office/word/2010/wordprocessingGroup" xmlns:wpi="http://schemas.microsoft.com/office/word/2010/wordprocessingInk" xmlns:wne="http://schemas.microsoft.com/office/word/2006/wordml" xmlns:wps="http://schemas.microsoft.com/office/word/2010/wordprocessingShape" mc:Ignorable="w14 w15 w16se w16cid wp14">
   <w:tbl>
     <w:tblPr>
@@ -1909,7 +1941,7 @@
               <w:szCs w:val="16"/>
             </w:rPr>
           </w:pPr>
-          <w:bookmarkStart w:id="12" w:name="_Hlk194568822"/>
+          <w:bookmarkStart w:id="11" w:name="_Hlk194568822"/>
           <w:r>
             <w:rPr>
               <w:rFonts w:ascii="Athelas" w:hAnsi="Athelas"/>
@@ -2035,7 +2067,7 @@
         </w:p>
       </w:tc>
     </w:tr>
-    <w:bookmarkEnd w:id="12"/>
+    <w:bookmarkEnd w:id="11"/>
   </w:tbl>
   <w:p>
     <w:pPr>
@@ -2415,8 +2447,10 @@
               <w:rFonts w:ascii="Regesto Grotesk" w:hAnsi="Regesto Grotesk" w:cs="Arial"/>
               <w:sz w:val="20"/>
             </w:rPr>
-            <w:t>oficio_numero</w:t>
+            <w:t>oficio_numero_informe</w:t>
           </w:r>
+          <w:bookmarkStart w:id="12" w:name="_GoBack"/>
+          <w:bookmarkEnd w:id="12"/>
           <w:proofErr w:type="spellEnd"/>
           <w:r>
             <w:rPr>
@@ -2467,6 +2501,16 @@
       <w:t>Informe de Seguimiento</w:t>
     </w:r>
   </w:p>
+  <w:p>
+    <w:pPr>
+      <w:pStyle w:val="Encabezado"/>
+    </w:pPr>
+  </w:p>
+</w:hdr>
+</file>
+
+<file path=word/header3.xml><?xml version="1.0" encoding="utf-8"?>
+<w:hdr xmlns:wpc="http://schemas.microsoft.com/office/word/2010/wordprocessingCanvas" xmlns:cx="http://schemas.microsoft.com/office/drawing/2014/chartex" xmlns:cx1="http://schemas.microsoft.com/office/drawing/2015/9/8/chartex" xmlns:cx2="http://schemas.microsoft.com/office/drawing/2015/10/21/chartex" xmlns:cx3="http://schemas.microsoft.com/office/drawing/2016/5/9/chartex" xmlns:cx4="http://schemas.microsoft.com/office/drawing/2016/5/10/chartex" xmlns:cx5="http://schemas.microsoft.com/office/drawing/2016/5/11/chartex" xmlns:cx6="http://schemas.microsoft.com/office/drawing/2016/5/12/chartex" xmlns:cx7="http://schemas.microsoft.com/office/drawing/2016/5/13/chartex" xmlns:cx8="http://schemas.microsoft.com/office/drawing/2016/5/14/chartex" xmlns:mc="http://schemas.openxmlformats.org/markup-compatibility/2006" xmlns:aink="http://schemas.microsoft.com/office/drawing/2016/ink" xmlns:am3d="http://schemas.microsoft.com/office/drawing/2017/model3d" xmlns:o="urn:schemas-microsoft-com:office:office" xmlns:r="http://schemas.openxmlformats.org/officeDocument/2006/relationships" xmlns:m="http://schemas.openxmlformats.org/officeDocument/2006/math" xmlns:v="urn:schemas-microsoft-com:vml" xmlns:wp14="http://schemas.microsoft.com/office/word/2010/wordprocessingDrawing" xmlns:wp="http://schemas.openxmlformats.org/drawingml/2006/wordprocessingDrawing" xmlns:w10="urn:schemas-microsoft-com:office:word" xmlns:w="http://schemas.openxmlformats.org/wordprocessingml/2006/main" xmlns:w14="http://schemas.microsoft.com/office/word/2010/wordml" xmlns:w15="http://schemas.microsoft.com/office/word/2012/wordml" xmlns:w16cid="http://schemas.microsoft.com/office/word/2016/wordml/cid" xmlns:w16se="http://schemas.microsoft.com/office/word/2015/wordml/symex" xmlns:wpg="http://schemas.microsoft.com/office/word/2010/wordprocessingGroup" xmlns:wpi="http://schemas.microsoft.com/office/word/2010/wordprocessingInk" xmlns:wne="http://schemas.microsoft.com/office/word/2006/wordml" xmlns:wps="http://schemas.microsoft.com/office/word/2010/wordprocessingShape" mc:Ignorable="w14 w15 w16se w16cid wp14">
   <w:p>
     <w:pPr>
       <w:pStyle w:val="Encabezado"/>

--- a/public/bases-word/IS/LEGALIDAD/Of_IS_01.docx
+++ b/public/bases-word/IS/LEGALIDAD/Of_IS_01.docx
@@ -17,6 +17,8 @@
           <w:szCs w:val="20"/>
         </w:rPr>
       </w:pPr>
+      <w:bookmarkStart w:id="0" w:name="_GoBack"/>
+      <w:bookmarkEnd w:id="0"/>
       <w:r>
         <w:rPr>
           <w:rFonts w:ascii="Regesto Grotesk" w:eastAsia="Arial" w:hAnsi="Regesto Grotesk" w:cs="Arial"/>
@@ -159,7 +161,6 @@
         </w:rPr>
         <w:t>}</w:t>
       </w:r>
-      <w:commentRangeStart w:id="0"/>
       <w:r>
         <w:rPr>
           <w:rFonts w:ascii="Regesto Grotesk" w:eastAsia="Arial" w:hAnsi="Regesto Grotesk" w:cs="Arial"/>
@@ -167,15 +168,6 @@
           <w:szCs w:val="20"/>
         </w:rPr>
         <w:t>,</w:t>
-      </w:r>
-      <w:commentRangeEnd w:id="0"/>
-      <w:r>
-        <w:rPr>
-          <w:rStyle w:val="Refdecomentario"/>
-          <w:rFonts w:ascii="Regesto Grotesk" w:eastAsia="Times New Roman" w:hAnsi="Regesto Grotesk" w:cs="Times New Roman"/>
-          <w:lang w:val="es-ES_tradnl" w:eastAsia="es-ES"/>
-        </w:rPr>
-        <w:commentReference w:id="0"/>
       </w:r>
     </w:p>
     <w:p>
@@ -254,12 +246,6 @@
       </w:r>
       <w:r>
         <w:rPr>
-          <w:rFonts w:ascii="Regesto Grotesk" w:eastAsia="Arial" w:hAnsi="Regesto Grotesk"/>
-        </w:rPr>
-        <w:commentReference w:id="1"/>
-      </w:r>
-      <w:r>
-        <w:rPr>
           <w:rFonts w:ascii="Regesto Grotesk" w:eastAsia="Arial" w:hAnsi="Regesto Grotesk" w:cs="Arial"/>
           <w:sz w:val="20"/>
           <w:szCs w:val="20"/>
@@ -330,13 +316,7 @@
         </w:rPr>
         <w:t>${siRecomendaciones01}</w:t>
       </w:r>
-      <w:r>
-        <w:rPr>
-          <w:rFonts w:ascii="Regesto Grotesk" w:eastAsia="Arial" w:hAnsi="Regesto Grotesk"/>
-        </w:rPr>
-        <w:commentReference w:id="2"/>
-      </w:r>
-      <w:bookmarkStart w:id="3" w:name="_Hlk95750426"/>
+      <w:bookmarkStart w:id="1" w:name="_Hlk95750426"/>
       <w:r>
         <w:rPr>
           <w:rFonts w:ascii="Regesto Grotesk" w:eastAsia="Arial" w:hAnsi="Regesto Grotesk" w:cs="Arial"/>
@@ -353,7 +333,7 @@
         </w:rPr>
         <w:t>de la Ley de Fiscalización Superior del Estado de México</w:t>
       </w:r>
-      <w:bookmarkEnd w:id="3"/>
+      <w:bookmarkEnd w:id="1"/>
       <w:r>
         <w:rPr>
           <w:rFonts w:ascii="Regesto Grotesk" w:eastAsia="Arial" w:hAnsi="Regesto Grotesk" w:cs="Arial"/>
@@ -368,25 +348,7 @@
           <w:sz w:val="20"/>
           <w:szCs w:val="20"/>
         </w:rPr>
-        <w:t xml:space="preserve">3 </w:t>
-      </w:r>
-      <w:commentRangeStart w:id="4"/>
-      <w:r>
-        <w:rPr>
-          <w:rFonts w:ascii="Regesto Grotesk" w:eastAsia="Arial" w:hAnsi="Regesto Grotesk" w:cs="Arial"/>
-          <w:sz w:val="20"/>
-          <w:szCs w:val="20"/>
-        </w:rPr>
-        <w:t>fracciones</w:t>
-      </w:r>
-      <w:commentRangeEnd w:id="4"/>
-      <w:r>
-        <w:rPr>
-          <w:rStyle w:val="Refdecomentario"/>
-          <w:rFonts w:ascii="Regesto Grotesk" w:eastAsia="Times New Roman" w:hAnsi="Regesto Grotesk" w:cs="Times New Roman"/>
-          <w:lang w:val="es-ES_tradnl" w:eastAsia="es-ES"/>
-        </w:rPr>
-        <w:commentReference w:id="4"/>
+        <w:t>3 fracciones</w:t>
       </w:r>
       <w:r>
         <w:rPr>
@@ -396,7 +358,6 @@
         </w:rPr>
         <w:t xml:space="preserve"> </w:t>
       </w:r>
-      <w:commentRangeStart w:id="5"/>
       <w:r>
         <w:rPr>
           <w:rFonts w:ascii="Regesto Grotesk" w:eastAsia="Arial" w:hAnsi="Regesto Grotesk" w:cs="Arial"/>
@@ -404,37 +365,7 @@
           <w:szCs w:val="20"/>
           <w:highlight w:val="yellow"/>
         </w:rPr>
-        <w:t xml:space="preserve">XIII Bis </w:t>
-      </w:r>
-      <w:commentRangeEnd w:id="5"/>
-      <w:r>
-        <w:rPr>
-          <w:rStyle w:val="Refdecomentario"/>
-          <w:rFonts w:ascii="Regesto Grotesk" w:eastAsia="Times New Roman" w:hAnsi="Regesto Grotesk" w:cs="Times New Roman"/>
-          <w:highlight w:val="yellow"/>
-          <w:lang w:val="es-ES_tradnl" w:eastAsia="es-ES"/>
-        </w:rPr>
-        <w:commentReference w:id="5"/>
-      </w:r>
-      <w:commentRangeStart w:id="6"/>
-      <w:r>
-        <w:rPr>
-          <w:rFonts w:ascii="Regesto Grotesk" w:eastAsia="Arial" w:hAnsi="Regesto Grotesk" w:cs="Arial"/>
-          <w:sz w:val="20"/>
-          <w:szCs w:val="20"/>
-          <w:highlight w:val="yellow"/>
-        </w:rPr>
-        <w:t xml:space="preserve">y XXIII Bis, </w:t>
-      </w:r>
-      <w:commentRangeEnd w:id="6"/>
-      <w:r>
-        <w:rPr>
-          <w:rStyle w:val="Refdecomentario"/>
-          <w:rFonts w:ascii="Regesto Grotesk" w:eastAsia="Times New Roman" w:hAnsi="Regesto Grotesk" w:cs="Times New Roman"/>
-          <w:highlight w:val="yellow"/>
-          <w:lang w:val="es-ES_tradnl" w:eastAsia="es-ES"/>
-        </w:rPr>
-        <w:commentReference w:id="6"/>
+        <w:t xml:space="preserve">XIII Bis y XXIII Bis, </w:t>
       </w:r>
       <w:r>
         <w:rPr>
@@ -462,14 +393,6 @@
       </w:r>
       <w:r>
         <w:rPr>
-          <w:rStyle w:val="Refdecomentario"/>
-          <w:rFonts w:ascii="Regesto Grotesk" w:eastAsia="Times New Roman" w:hAnsi="Regesto Grotesk" w:cs="Times New Roman"/>
-          <w:lang w:val="es-ES_tradnl" w:eastAsia="es-ES"/>
-        </w:rPr>
-        <w:commentReference w:id="7"/>
-      </w:r>
-      <w:r>
-        <w:rPr>
           <w:rFonts w:ascii="Regesto Grotesk" w:eastAsia="Arial" w:hAnsi="Regesto Grotesk" w:cs="Arial"/>
           <w:sz w:val="20"/>
           <w:szCs w:val="20"/>
@@ -484,7 +407,7 @@
         </w:rPr>
         <w:t xml:space="preserve">y XXXVII, </w:t>
       </w:r>
-      <w:bookmarkStart w:id="8" w:name="_Hlk104995299"/>
+      <w:bookmarkStart w:id="2" w:name="_Hlk104995299"/>
       <w:r>
         <w:rPr>
           <w:rFonts w:ascii="Regesto Grotesk" w:eastAsia="Arial" w:hAnsi="Regesto Grotesk" w:cs="Arial"/>
@@ -525,7 +448,7 @@
         </w:rPr>
         <w:t xml:space="preserve">y XLIV </w:t>
       </w:r>
-      <w:bookmarkEnd w:id="8"/>
+      <w:bookmarkEnd w:id="2"/>
       <w:r>
         <w:rPr>
           <w:rFonts w:ascii="Regesto Grotesk" w:eastAsia="Arial" w:hAnsi="Regesto Grotesk" w:cs="Arial"/>
@@ -549,12 +472,6 @@
           <w:szCs w:val="20"/>
         </w:rPr>
         <w:t>${siRecomendaciones03}</w:t>
-      </w:r>
-      <w:r>
-        <w:rPr>
-          <w:rFonts w:ascii="Regesto Grotesk" w:eastAsia="Arial" w:hAnsi="Regesto Grotesk"/>
-        </w:rPr>
-        <w:commentReference w:id="9"/>
       </w:r>
       <w:r>
         <w:rPr>
@@ -766,9 +683,9 @@
         </w:rPr>
         <w:t>A t e n t a m e n t e</w:t>
       </w:r>
-      <w:bookmarkStart w:id="10" w:name="_Hlk125023043"/>
+      <w:bookmarkStart w:id="3" w:name="_Hlk125023043"/>
     </w:p>
-    <w:bookmarkEnd w:id="10"/>
+    <w:bookmarkEnd w:id="3"/>
     <w:p>
       <w:pPr>
         <w:spacing w:line="276" w:lineRule="auto"/>
@@ -1062,12 +979,12 @@
       </w:r>
     </w:p>
     <w:sectPr>
-      <w:headerReference w:type="even" r:id="rId10"/>
-      <w:headerReference w:type="default" r:id="rId11"/>
-      <w:footerReference w:type="even" r:id="rId12"/>
-      <w:footerReference w:type="default" r:id="rId13"/>
-      <w:headerReference w:type="first" r:id="rId14"/>
-      <w:footerReference w:type="first" r:id="rId15"/>
+      <w:headerReference w:type="even" r:id="rId7"/>
+      <w:headerReference w:type="default" r:id="rId8"/>
+      <w:footerReference w:type="even" r:id="rId9"/>
+      <w:footerReference w:type="default" r:id="rId10"/>
+      <w:headerReference w:type="first" r:id="rId11"/>
+      <w:footerReference w:type="first" r:id="rId12"/>
       <w:pgSz w:w="12240" w:h="15840"/>
       <w:pgMar w:top="567" w:right="1134" w:bottom="2410" w:left="1134" w:header="426" w:footer="111" w:gutter="0"/>
       <w:cols w:space="708"/>
@@ -1075,161 +992,6 @@
     </w:sectPr>
   </w:body>
 </w:document>
-</file>
-
-<file path=word/comments.xml><?xml version="1.0" encoding="utf-8"?>
-<w:comments xmlns:wpc="http://schemas.microsoft.com/office/word/2010/wordprocessingCanvas" xmlns:cx="http://schemas.microsoft.com/office/drawing/2014/chartex" xmlns:cx1="http://schemas.microsoft.com/office/drawing/2015/9/8/chartex" xmlns:cx2="http://schemas.microsoft.com/office/drawing/2015/10/21/chartex" xmlns:cx3="http://schemas.microsoft.com/office/drawing/2016/5/9/chartex" xmlns:cx4="http://schemas.microsoft.com/office/drawing/2016/5/10/chartex" xmlns:cx5="http://schemas.microsoft.com/office/drawing/2016/5/11/chartex" xmlns:cx6="http://schemas.microsoft.com/office/drawing/2016/5/12/chartex" xmlns:cx7="http://schemas.microsoft.com/office/drawing/2016/5/13/chartex" xmlns:cx8="http://schemas.microsoft.com/office/drawing/2016/5/14/chartex" xmlns:mc="http://schemas.openxmlformats.org/markup-compatibility/2006" xmlns:aink="http://schemas.microsoft.com/office/drawing/2016/ink" xmlns:am3d="http://schemas.microsoft.com/office/drawing/2017/model3d" xmlns:o="urn:schemas-microsoft-com:office:office" xmlns:r="http://schemas.openxmlformats.org/officeDocument/2006/relationships" xmlns:m="http://schemas.openxmlformats.org/officeDocument/2006/math" xmlns:v="urn:schemas-microsoft-com:vml" xmlns:wp14="http://schemas.microsoft.com/office/word/2010/wordprocessingDrawing" xmlns:wp="http://schemas.openxmlformats.org/drawingml/2006/wordprocessingDrawing" xmlns:w10="urn:schemas-microsoft-com:office:word" xmlns:w="http://schemas.openxmlformats.org/wordprocessingml/2006/main" xmlns:w14="http://schemas.microsoft.com/office/word/2010/wordml" xmlns:w15="http://schemas.microsoft.com/office/word/2012/wordml" xmlns:w16cid="http://schemas.microsoft.com/office/word/2016/wordml/cid" xmlns:w16se="http://schemas.microsoft.com/office/word/2015/wordml/symex" xmlns:wpg="http://schemas.microsoft.com/office/word/2010/wordprocessingGroup" xmlns:wpi="http://schemas.microsoft.com/office/word/2010/wordprocessingInk" xmlns:wne="http://schemas.microsoft.com/office/word/2006/wordml" xmlns:wps="http://schemas.microsoft.com/office/word/2010/wordprocessingShape" mc:Ignorable="w14 w15 w16se w16cid wp14">
-  <w:comment w:id="0" w:author="SINAI ALEJANDRA BUSTAMANTE SANCHEZ" w:date="2022-06-01T11:44:00Z" w:initials="SABS">
-    <w:p>
-      <w:pPr>
-        <w:pStyle w:val="Textocomentario"/>
-      </w:pPr>
-      <w:r>
-        <w:rPr>
-          <w:rStyle w:val="Refdecomentario"/>
-        </w:rPr>
-        <w:annotationRef/>
-      </w:r>
-      <w:r>
-        <w:t>Domicilio sin abreviaturas y sin negritas</w:t>
-      </w:r>
-    </w:p>
-  </w:comment>
-  <w:comment w:id="1" w:author="EDGAR CASTELLANOS ALVAREZ" w:date="2021-10-01T12:34:00Z" w:initials="ECA">
-    <w:p>
-      <w:pPr>
-        <w:pStyle w:val="Textocomentario"/>
-      </w:pPr>
-      <w:r>
-        <w:rPr>
-          <w:rStyle w:val="Refdecomentario"/>
-        </w:rPr>
-        <w:annotationRef/>
-      </w:r>
-      <w:r>
-        <w:t>Agregar para el ámbito municipal o eliminar para el ámbito estatal</w:t>
-      </w:r>
-    </w:p>
-  </w:comment>
-  <w:comment w:id="2" w:author="SINAI ALEJANDRA BUSTAMANTE SANCHEZ" w:date="2021-10-01T12:34:00Z" w:initials="SABS">
-    <w:p>
-      <w:pPr>
-        <w:pStyle w:val="Textocomentario"/>
-      </w:pPr>
-      <w:r>
-        <w:rPr>
-          <w:rStyle w:val="Refdecomentario"/>
-        </w:rPr>
-        <w:annotationRef/>
-      </w:r>
-      <w:r>
-        <w:t>Este artículo se deberá incluir siempre que el documento incluya recomendaciones, en caso contrario, eliminarlo.</w:t>
-      </w:r>
-    </w:p>
-  </w:comment>
-  <w:comment w:id="4" w:author="MELISSA FERNANDA DUARTE MANZANO" w:date="2025-03-04T13:22:00Z" w:initials="MFDM">
-    <w:p>
-      <w:pPr>
-        <w:pStyle w:val="Textocomentario"/>
-      </w:pPr>
-      <w:r>
-        <w:rPr>
-          <w:rStyle w:val="Refdecomentario"/>
-        </w:rPr>
-        <w:annotationRef/>
-      </w:r>
-      <w:r>
-        <w:t>SINGULAR O PLURAL</w:t>
-      </w:r>
-    </w:p>
-  </w:comment>
-  <w:comment w:id="5" w:author="MELISSA FERNANDA DUARTE MANZANO" w:date="2025-03-04T13:22:00Z" w:initials="MFDM">
-    <w:p>
-      <w:pPr>
-        <w:pStyle w:val="Textocomentario"/>
-      </w:pPr>
-      <w:r>
-        <w:rPr>
-          <w:rStyle w:val="Refdecomentario"/>
-        </w:rPr>
-        <w:annotationRef/>
-      </w:r>
-      <w:r>
-        <w:t>PARA ETAPA DE ACLARACIÓN</w:t>
-      </w:r>
-    </w:p>
-  </w:comment>
-  <w:comment w:id="6" w:author="SINAI ALEJANDRA BUSTAMANTE SANCHEZ" w:date="2022-06-01T11:49:00Z" w:initials="SABS">
-    <w:p>
-      <w:pPr>
-        <w:pStyle w:val="Textocomentario"/>
-      </w:pPr>
-      <w:r>
-        <w:rPr>
-          <w:rStyle w:val="Refdecomentario"/>
-        </w:rPr>
-        <w:annotationRef/>
-      </w:r>
-      <w:r>
-        <w:t>PARA PROCESO DE ATENCIÓN A RECOMENDACIONES</w:t>
-      </w:r>
-    </w:p>
-  </w:comment>
-  <w:comment w:id="7" w:author="SINAI ALEJANDRA BUSTAMANTE SANCHEZ" w:date="2021-10-06T11:19:00Z" w:initials="SABS">
-    <w:p>
-      <w:pPr>
-        <w:pStyle w:val="Textocomentario"/>
-      </w:pPr>
-      <w:r>
-        <w:rPr>
-          <w:rStyle w:val="Refdecomentario"/>
-        </w:rPr>
-        <w:annotationRef/>
-      </w:r>
-      <w:r>
-        <w:t>Para PRAS</w:t>
-      </w:r>
-    </w:p>
-  </w:comment>
-  <w:comment w:id="9" w:author="SINAI ALEJANDRA BUSTAMANTE SANCHEZ" w:date="2021-10-01T12:34:00Z" w:initials="SABS">
-    <w:p>
-      <w:pPr>
-        <w:pStyle w:val="Textocomentario"/>
-      </w:pPr>
-      <w:r>
-        <w:rPr>
-          <w:rStyle w:val="Refdecomentario"/>
-        </w:rPr>
-        <w:annotationRef/>
-      </w:r>
-      <w:r>
-        <w:t>Artículo aplicable para el caso de recomendaciones</w:t>
-      </w:r>
-    </w:p>
-  </w:comment>
-</w:comments>
-</file>
-
-<file path=word/commentsExtended.xml><?xml version="1.0" encoding="utf-8"?>
-<w15:commentsEx xmlns:wpc="http://schemas.microsoft.com/office/word/2010/wordprocessingCanvas" xmlns:cx="http://schemas.microsoft.com/office/drawing/2014/chartex" xmlns:cx1="http://schemas.microsoft.com/office/drawing/2015/9/8/chartex" xmlns:cx2="http://schemas.microsoft.com/office/drawing/2015/10/21/chartex" xmlns:cx3="http://schemas.microsoft.com/office/drawing/2016/5/9/chartex" xmlns:cx4="http://schemas.microsoft.com/office/drawing/2016/5/10/chartex" xmlns:cx5="http://schemas.microsoft.com/office/drawing/2016/5/11/chartex" xmlns:cx6="http://schemas.microsoft.com/office/drawing/2016/5/12/chartex" xmlns:cx7="http://schemas.microsoft.com/office/drawing/2016/5/13/chartex" xmlns:cx8="http://schemas.microsoft.com/office/drawing/2016/5/14/chartex" xmlns:mc="http://schemas.openxmlformats.org/markup-compatibility/2006" xmlns:aink="http://schemas.microsoft.com/office/drawing/2016/ink" xmlns:am3d="http://schemas.microsoft.com/office/drawing/2017/model3d" xmlns:o="urn:schemas-microsoft-com:office:office" xmlns:r="http://schemas.openxmlformats.org/officeDocument/2006/relationships" xmlns:m="http://schemas.openxmlformats.org/officeDocument/2006/math" xmlns:v="urn:schemas-microsoft-com:vml" xmlns:wp14="http://schemas.microsoft.com/office/word/2010/wordprocessingDrawing" xmlns:wp="http://schemas.openxmlformats.org/drawingml/2006/wordprocessingDrawing" xmlns:w10="urn:schemas-microsoft-com:office:word" xmlns:w="http://schemas.openxmlformats.org/wordprocessingml/2006/main" xmlns:w14="http://schemas.microsoft.com/office/word/2010/wordml" xmlns:w15="http://schemas.microsoft.com/office/word/2012/wordml" xmlns:w16cid="http://schemas.microsoft.com/office/word/2016/wordml/cid" xmlns:w16se="http://schemas.microsoft.com/office/word/2015/wordml/symex" xmlns:wpg="http://schemas.microsoft.com/office/word/2010/wordprocessingGroup" xmlns:wpi="http://schemas.microsoft.com/office/word/2010/wordprocessingInk" xmlns:wne="http://schemas.microsoft.com/office/word/2006/wordml" xmlns:wps="http://schemas.microsoft.com/office/word/2010/wordprocessingShape" mc:Ignorable="w14 w15 w16se w16cid wp14">
-  <w15:commentEx w15:paraId="18FEA6A6" w15:done="0"/>
-  <w15:commentEx w15:paraId="6BA8FBBF" w15:done="0"/>
-  <w15:commentEx w15:paraId="4FACCE30" w15:done="0"/>
-  <w15:commentEx w15:paraId="688098AF" w15:done="0"/>
-  <w15:commentEx w15:paraId="31CC471E" w15:done="0"/>
-  <w15:commentEx w15:paraId="745DBC2B" w15:done="0"/>
-  <w15:commentEx w15:paraId="2A8B27FD" w15:done="0"/>
-  <w15:commentEx w15:paraId="4A3A6696" w15:done="0"/>
-</w15:commentsEx>
-</file>
-
-<file path=word/commentsIds.xml><?xml version="1.0" encoding="utf-8"?>
-<w16cid:commentsIds xmlns:wpc="http://schemas.microsoft.com/office/word/2010/wordprocessingCanvas" xmlns:cx="http://schemas.microsoft.com/office/drawing/2014/chartex" xmlns:cx1="http://schemas.microsoft.com/office/drawing/2015/9/8/chartex" xmlns:cx2="http://schemas.microsoft.com/office/drawing/2015/10/21/chartex" xmlns:cx3="http://schemas.microsoft.com/office/drawing/2016/5/9/chartex" xmlns:cx4="http://schemas.microsoft.com/office/drawing/2016/5/10/chartex" xmlns:cx5="http://schemas.microsoft.com/office/drawing/2016/5/11/chartex" xmlns:cx6="http://schemas.microsoft.com/office/drawing/2016/5/12/chartex" xmlns:cx7="http://schemas.microsoft.com/office/drawing/2016/5/13/chartex" xmlns:cx8="http://schemas.microsoft.com/office/drawing/2016/5/14/chartex" xmlns:mc="http://schemas.openxmlformats.org/markup-compatibility/2006" xmlns:aink="http://schemas.microsoft.com/office/drawing/2016/ink" xmlns:am3d="http://schemas.microsoft.com/office/drawing/2017/model3d" xmlns:o="urn:schemas-microsoft-com:office:office" xmlns:r="http://schemas.openxmlformats.org/officeDocument/2006/relationships" xmlns:m="http://schemas.openxmlformats.org/officeDocument/2006/math" xmlns:v="urn:schemas-microsoft-com:vml" xmlns:wp14="http://schemas.microsoft.com/office/word/2010/wordprocessingDrawing" xmlns:wp="http://schemas.openxmlformats.org/drawingml/2006/wordprocessingDrawing" xmlns:w10="urn:schemas-microsoft-com:office:word" xmlns:w="http://schemas.openxmlformats.org/wordprocessingml/2006/main" xmlns:w14="http://schemas.microsoft.com/office/word/2010/wordml" xmlns:w15="http://schemas.microsoft.com/office/word/2012/wordml" xmlns:w16cid="http://schemas.microsoft.com/office/word/2016/wordml/cid" xmlns:w16se="http://schemas.microsoft.com/office/word/2015/wordml/symex" xmlns:wpg="http://schemas.microsoft.com/office/word/2010/wordprocessingGroup" xmlns:wpi="http://schemas.microsoft.com/office/word/2010/wordprocessingInk" xmlns:wne="http://schemas.microsoft.com/office/word/2006/wordml" xmlns:wps="http://schemas.microsoft.com/office/word/2010/wordprocessingShape" mc:Ignorable="w14 w15 w16se w16cid wp14">
-  <w16cid:commentId w16cid:paraId="18FEA6A6" w16cid:durableId="2641D325"/>
-  <w16cid:commentId w16cid:paraId="688098AF" w16cid:durableId="2B717D16"/>
-  <w16cid:commentId w16cid:paraId="31CC471E" w16cid:durableId="2B717D13"/>
-  <w16cid:commentId w16cid:paraId="745DBC2B" w16cid:durableId="2641D327"/>
-</w16cid:commentsIds>
 </file>
 
 <file path=word/endnotes.xml><?xml version="1.0" encoding="utf-8"?>
@@ -1941,7 +1703,7 @@
               <w:szCs w:val="16"/>
             </w:rPr>
           </w:pPr>
-          <w:bookmarkStart w:id="11" w:name="_Hlk194568822"/>
+          <w:bookmarkStart w:id="4" w:name="_Hlk194568822"/>
           <w:r>
             <w:rPr>
               <w:rFonts w:ascii="Athelas" w:hAnsi="Athelas"/>
@@ -2067,7 +1829,7 @@
         </w:p>
       </w:tc>
     </w:tr>
-    <w:bookmarkEnd w:id="11"/>
+    <w:bookmarkEnd w:id="4"/>
   </w:tbl>
   <w:p>
     <w:pPr>
@@ -2449,8 +2211,6 @@
             </w:rPr>
             <w:t>oficio_numero_informe</w:t>
           </w:r>
-          <w:bookmarkStart w:id="12" w:name="_GoBack"/>
-          <w:bookmarkEnd w:id="12"/>
           <w:proofErr w:type="spellEnd"/>
           <w:r>
             <w:rPr>
@@ -2638,17 +2398,6 @@
     <w:abstractNumId w:val="0"/>
   </w:num>
 </w:numbering>
-</file>
-
-<file path=word/people.xml><?xml version="1.0" encoding="utf-8"?>
-<w15:people xmlns:wpc="http://schemas.microsoft.com/office/word/2010/wordprocessingCanvas" xmlns:cx="http://schemas.microsoft.com/office/drawing/2014/chartex" xmlns:cx1="http://schemas.microsoft.com/office/drawing/2015/9/8/chartex" xmlns:cx2="http://schemas.microsoft.com/office/drawing/2015/10/21/chartex" xmlns:cx3="http://schemas.microsoft.com/office/drawing/2016/5/9/chartex" xmlns:cx4="http://schemas.microsoft.com/office/drawing/2016/5/10/chartex" xmlns:cx5="http://schemas.microsoft.com/office/drawing/2016/5/11/chartex" xmlns:cx6="http://schemas.microsoft.com/office/drawing/2016/5/12/chartex" xmlns:cx7="http://schemas.microsoft.com/office/drawing/2016/5/13/chartex" xmlns:cx8="http://schemas.microsoft.com/office/drawing/2016/5/14/chartex" xmlns:mc="http://schemas.openxmlformats.org/markup-compatibility/2006" xmlns:aink="http://schemas.microsoft.com/office/drawing/2016/ink" xmlns:am3d="http://schemas.microsoft.com/office/drawing/2017/model3d" xmlns:o="urn:schemas-microsoft-com:office:office" xmlns:r="http://schemas.openxmlformats.org/officeDocument/2006/relationships" xmlns:m="http://schemas.openxmlformats.org/officeDocument/2006/math" xmlns:v="urn:schemas-microsoft-com:vml" xmlns:wp14="http://schemas.microsoft.com/office/word/2010/wordprocessingDrawing" xmlns:wp="http://schemas.openxmlformats.org/drawingml/2006/wordprocessingDrawing" xmlns:w10="urn:schemas-microsoft-com:office:word" xmlns:w="http://schemas.openxmlformats.org/wordprocessingml/2006/main" xmlns:w14="http://schemas.microsoft.com/office/word/2010/wordml" xmlns:w15="http://schemas.microsoft.com/office/word/2012/wordml" xmlns:w16cid="http://schemas.microsoft.com/office/word/2016/wordml/cid" xmlns:w16se="http://schemas.microsoft.com/office/word/2015/wordml/symex" xmlns:wpg="http://schemas.microsoft.com/office/word/2010/wordprocessingGroup" xmlns:wpi="http://schemas.microsoft.com/office/word/2010/wordprocessingInk" xmlns:wne="http://schemas.microsoft.com/office/word/2006/wordml" xmlns:wps="http://schemas.microsoft.com/office/word/2010/wordprocessingShape" mc:Ignorable="w14 w15 w16se w16cid wp14">
-  <w15:person w15:author="SINAI ALEJANDRA BUSTAMANTE SANCHEZ">
-    <w15:presenceInfo w15:providerId="AD" w15:userId="S-1-5-21-2181215472-2503910162-2911420252-2446"/>
-  </w15:person>
-  <w15:person w15:author="MELISSA FERNANDA DUARTE MANZANO">
-    <w15:presenceInfo w15:providerId="None" w15:userId="MELISSA FERNANDA DUARTE MANZANO"/>
-  </w15:person>
-</w15:people>
 </file>
 
 <file path=word/styles.xml><?xml version="1.0" encoding="utf-8"?>

--- a/public/bases-word/IS/LEGALIDAD/Of_IS_01.docx
+++ b/public/bases-word/IS/LEGALIDAD/Of_IS_01.docx
@@ -17,8 +17,6 @@
           <w:szCs w:val="20"/>
         </w:rPr>
       </w:pPr>
-      <w:bookmarkStart w:id="0" w:name="_GoBack"/>
-      <w:bookmarkEnd w:id="0"/>
       <w:r>
         <w:rPr>
           <w:rFonts w:ascii="Regesto Grotesk" w:eastAsia="Arial" w:hAnsi="Regesto Grotesk" w:cs="Arial"/>
@@ -97,6 +95,26 @@
         </w:rPr>
         <w:t>}</w:t>
       </w:r>
+      <w:r>
+        <w:rPr>
+          <w:rFonts w:ascii="Regesto Grotesk" w:eastAsia="Arial" w:hAnsi="Regesto Grotesk" w:cs="Arial"/>
+          <w:b/>
+          <w:sz w:val="20"/>
+          <w:szCs w:val="20"/>
+        </w:rPr>
+        <w:t xml:space="preserve"> ${entidad01</w:t>
+      </w:r>
+      <w:bookmarkStart w:id="0" w:name="_GoBack"/>
+      <w:bookmarkEnd w:id="0"/>
+      <w:r>
+        <w:rPr>
+          <w:rFonts w:ascii="Regesto Grotesk" w:eastAsia="Arial" w:hAnsi="Regesto Grotesk" w:cs="Arial"/>
+          <w:b/>
+          <w:sz w:val="20"/>
+          <w:szCs w:val="20"/>
+        </w:rPr>
+        <w:t>}</w:t>
+      </w:r>
     </w:p>
     <w:p>
       <w:pPr>
@@ -108,10 +126,39 @@
         <w:rPr>
           <w:rFonts w:ascii="Regesto Grotesk" w:eastAsia="Arial" w:hAnsi="Regesto Grotesk" w:cs="Arial"/>
           <w:b/>
-          <w:sz w:val="14"/>
-          <w:szCs w:val="10"/>
-        </w:rPr>
-      </w:pPr>
+          <w:sz w:val="20"/>
+          <w:szCs w:val="20"/>
+        </w:rPr>
+      </w:pPr>
+      <w:r>
+        <w:rPr>
+          <w:rFonts w:ascii="Regesto Grotesk" w:eastAsia="Arial" w:hAnsi="Regesto Grotesk" w:cs="Arial"/>
+          <w:b/>
+          <w:sz w:val="20"/>
+          <w:szCs w:val="20"/>
+        </w:rPr>
+        <w:t>${</w:t>
+      </w:r>
+      <w:proofErr w:type="spellStart"/>
+      <w:r>
+        <w:rPr>
+          <w:rFonts w:ascii="Regesto Grotesk" w:eastAsia="Arial" w:hAnsi="Regesto Grotesk" w:cs="Arial"/>
+          <w:b/>
+          <w:sz w:val="20"/>
+          <w:szCs w:val="20"/>
+        </w:rPr>
+        <w:t>periodo_gestion</w:t>
+      </w:r>
+      <w:proofErr w:type="spellEnd"/>
+      <w:r>
+        <w:rPr>
+          <w:rFonts w:ascii="Regesto Grotesk" w:eastAsia="Arial" w:hAnsi="Regesto Grotesk" w:cs="Arial"/>
+          <w:b/>
+          <w:sz w:val="20"/>
+          <w:szCs w:val="20"/>
+        </w:rPr>
+        <w:t>}</w:t>
+      </w:r>
     </w:p>
     <w:p>
       <w:pPr>
@@ -783,6 +830,16 @@
     </w:p>
     <w:p>
       <w:pPr>
+        <w:spacing w:after="0" w:line="276" w:lineRule="auto"/>
+        <w:rPr>
+          <w:rFonts w:ascii="Regesto Grotesk" w:hAnsi="Regesto Grotesk"/>
+          <w:sz w:val="20"/>
+          <w:szCs w:val="12"/>
+        </w:rPr>
+      </w:pPr>
+    </w:p>
+    <w:p>
+      <w:pPr>
         <w:spacing w:after="0" w:line="240" w:lineRule="auto"/>
         <w:jc w:val="both"/>
         <w:rPr>
@@ -797,16 +854,18 @@
           <w:sz w:val="14"/>
           <w:szCs w:val="12"/>
         </w:rPr>
-        <w:t>${</w:t>
+        <w:tab/>
+        <w:t>Elaboró: ${</w:t>
       </w:r>
       <w:proofErr w:type="spellStart"/>
+      <w:proofErr w:type="gramStart"/>
       <w:r>
         <w:rPr>
           <w:rFonts w:ascii="Regesto Grotesk" w:hAnsi="Regesto Grotesk"/>
           <w:sz w:val="14"/>
           <w:szCs w:val="12"/>
         </w:rPr>
-        <w:t>info</w:t>
+        <w:t>inicialesJD</w:t>
       </w:r>
       <w:proofErr w:type="spellEnd"/>
       <w:r>
@@ -817,119 +876,57 @@
         </w:rPr>
         <w:t>}</w:t>
       </w:r>
-    </w:p>
-    <w:p>
-      <w:pPr>
-        <w:spacing w:after="0" w:line="240" w:lineRule="auto"/>
-        <w:jc w:val="both"/>
+      <w:r>
         <w:rPr>
           <w:rFonts w:ascii="Regesto Grotesk" w:hAnsi="Regesto Grotesk"/>
           <w:sz w:val="14"/>
           <w:szCs w:val="12"/>
         </w:rPr>
-      </w:pPr>
+        <w:t xml:space="preserve">   </w:t>
+      </w:r>
+      <w:proofErr w:type="gramEnd"/>
       <w:r>
         <w:rPr>
           <w:rFonts w:ascii="Regesto Grotesk" w:hAnsi="Regesto Grotesk"/>
           <w:sz w:val="14"/>
           <w:szCs w:val="12"/>
         </w:rPr>
-        <w:tab/>
-        <w:t>Archivo</w:t>
-      </w:r>
-    </w:p>
-    <w:p>
-      <w:pPr>
-        <w:spacing w:after="0" w:line="240" w:lineRule="auto"/>
-        <w:jc w:val="both"/>
+        <w:t xml:space="preserve">                                                         Revisó: ${</w:t>
+      </w:r>
+      <w:proofErr w:type="spellStart"/>
+      <w:r>
         <w:rPr>
           <w:rFonts w:ascii="Regesto Grotesk" w:hAnsi="Regesto Grotesk"/>
           <w:sz w:val="14"/>
           <w:szCs w:val="12"/>
         </w:rPr>
-      </w:pPr>
-    </w:p>
-    <w:p>
-      <w:pPr>
-        <w:spacing w:after="0" w:line="240" w:lineRule="auto"/>
-        <w:jc w:val="both"/>
+        <w:t>inicialesLM</w:t>
+      </w:r>
+      <w:proofErr w:type="spellEnd"/>
+      <w:r>
         <w:rPr>
           <w:rFonts w:ascii="Regesto Grotesk" w:hAnsi="Regesto Grotesk"/>
           <w:sz w:val="14"/>
           <w:szCs w:val="12"/>
         </w:rPr>
-      </w:pPr>
+        <w:t>}/${</w:t>
+      </w:r>
+      <w:proofErr w:type="spellStart"/>
       <w:r>
         <w:rPr>
           <w:rFonts w:ascii="Regesto Grotesk" w:hAnsi="Regesto Grotesk"/>
           <w:sz w:val="14"/>
           <w:szCs w:val="12"/>
         </w:rPr>
-        <w:tab/>
-        <w:t>Elaboró: ${</w:t>
-      </w:r>
-      <w:proofErr w:type="spellStart"/>
-      <w:proofErr w:type="gramStart"/>
+        <w:t>iniciales</w:t>
+      </w:r>
       <w:r>
         <w:rPr>
           <w:rFonts w:ascii="Regesto Grotesk" w:hAnsi="Regesto Grotesk"/>
           <w:sz w:val="14"/>
           <w:szCs w:val="12"/>
         </w:rPr>
-        <w:t>inicialesJD</w:t>
-      </w:r>
-      <w:proofErr w:type="spellEnd"/>
-      <w:r>
-        <w:rPr>
-          <w:rFonts w:ascii="Regesto Grotesk" w:hAnsi="Regesto Grotesk"/>
-          <w:sz w:val="14"/>
-          <w:szCs w:val="12"/>
-        </w:rPr>
-        <w:t>}</w:t>
-      </w:r>
-      <w:r>
-        <w:rPr>
-          <w:rFonts w:ascii="Regesto Grotesk" w:hAnsi="Regesto Grotesk"/>
-          <w:sz w:val="14"/>
-          <w:szCs w:val="12"/>
-        </w:rPr>
-        <w:t xml:space="preserve">   </w:t>
-      </w:r>
-      <w:proofErr w:type="gramEnd"/>
-      <w:r>
-        <w:rPr>
-          <w:rFonts w:ascii="Regesto Grotesk" w:hAnsi="Regesto Grotesk"/>
-          <w:sz w:val="14"/>
-          <w:szCs w:val="12"/>
-        </w:rPr>
-        <w:t xml:space="preserve">                                                         Revisó: ${</w:t>
-      </w:r>
-      <w:proofErr w:type="spellStart"/>
-      <w:r>
-        <w:rPr>
-          <w:rFonts w:ascii="Regesto Grotesk" w:hAnsi="Regesto Grotesk"/>
-          <w:sz w:val="14"/>
-          <w:szCs w:val="12"/>
-        </w:rPr>
-        <w:t>inicialesLM</w:t>
-      </w:r>
-      <w:proofErr w:type="spellEnd"/>
-      <w:r>
-        <w:rPr>
-          <w:rFonts w:ascii="Regesto Grotesk" w:hAnsi="Regesto Grotesk"/>
-          <w:sz w:val="14"/>
-          <w:szCs w:val="12"/>
-        </w:rPr>
-        <w:t>}/${</w:t>
-      </w:r>
-      <w:proofErr w:type="spellStart"/>
-      <w:r>
-        <w:rPr>
-          <w:rFonts w:ascii="Regesto Grotesk" w:hAnsi="Regesto Grotesk"/>
-          <w:sz w:val="14"/>
-          <w:szCs w:val="12"/>
-        </w:rPr>
-        <w:t>inicialesA</w:t>
+        <w:t>Staff</w:t>
       </w:r>
       <w:proofErr w:type="spellEnd"/>
       <w:r>
